--- a/docs/files/worksheets/worksheet3.docx
+++ b/docs/files/worksheets/worksheet3.docx
@@ -31,7 +31,7 @@
         <w:pStyle w:val="Date"/>
       </w:pPr>
       <w:r>
-        <w:t xml:space="preserve">2025-07-08</w:t>
+        <w:t xml:space="preserve">2025-07-09</w:t>
       </w:r>
     </w:p>
     <w:sdt>
@@ -141,7 +141,7 @@
         <w:t xml:space="preserve"> </w:t>
       </w:r>
       <w:r>
-        <w:t xml:space="preserve">15 minutes</w:t>
+        <w:t xml:space="preserve">12 minutes</w:t>
       </w:r>
     </w:p>
     <w:p>
@@ -162,7 +162,7 @@
         <w:t xml:space="preserve"> </w:t>
       </w:r>
       <w:r>
-        <w:t xml:space="preserve">12 minutes</w:t>
+        <w:t xml:space="preserve">15 minutes</w:t>
       </w:r>
     </w:p>
     <w:p>
@@ -379,129 +379,6 @@
           <w:b/>
           <w:bCs/>
         </w:rPr>
-        <w:t xml:space="preserve">Bayes’ Theorem:</w:t>
-      </w:r>
-      <w:r>
-        <w:t xml:space="preserve"> </w:t>
-      </w:r>
-      <m:oMath>
-        <m:r>
-          <m:t>P</m:t>
-        </m:r>
-        <m:d>
-          <m:dPr>
-            <m:begChr m:val="("/>
-            <m:endChr m:val=")"/>
-            <m:sepChr m:val=""/>
-            <m:grow/>
-          </m:dPr>
-          <m:e>
-            <m:r>
-              <m:t>A</m:t>
-            </m:r>
-            <m:r>
-              <m:rPr>
-                <m:sty m:val="p"/>
-              </m:rPr>
-              <m:t>|</m:t>
-            </m:r>
-            <m:r>
-              <m:t>B</m:t>
-            </m:r>
-          </m:e>
-        </m:d>
-        <m:r>
-          <m:rPr>
-            <m:sty m:val="p"/>
-          </m:rPr>
-          <m:t>=</m:t>
-        </m:r>
-        <m:f>
-          <m:fPr>
-            <m:type m:val="bar"/>
-          </m:fPr>
-          <m:num>
-            <m:r>
-              <m:t>P</m:t>
-            </m:r>
-            <m:d>
-              <m:dPr>
-                <m:begChr m:val="("/>
-                <m:endChr m:val=")"/>
-                <m:sepChr m:val=""/>
-                <m:grow/>
-              </m:dPr>
-              <m:e>
-                <m:r>
-                  <m:t>B</m:t>
-                </m:r>
-                <m:r>
-                  <m:rPr>
-                    <m:sty m:val="p"/>
-                  </m:rPr>
-                  <m:t>|</m:t>
-                </m:r>
-                <m:r>
-                  <m:t>A</m:t>
-                </m:r>
-              </m:e>
-            </m:d>
-            <m:r>
-              <m:rPr>
-                <m:sty m:val="p"/>
-              </m:rPr>
-              <m:t>⋅</m:t>
-            </m:r>
-            <m:r>
-              <m:t>P</m:t>
-            </m:r>
-            <m:d>
-              <m:dPr>
-                <m:begChr m:val="("/>
-                <m:endChr m:val=")"/>
-                <m:sepChr m:val=""/>
-                <m:grow/>
-              </m:dPr>
-              <m:e>
-                <m:r>
-                  <m:t>A</m:t>
-                </m:r>
-              </m:e>
-            </m:d>
-          </m:num>
-          <m:den>
-            <m:r>
-              <m:t>P</m:t>
-            </m:r>
-            <m:d>
-              <m:dPr>
-                <m:begChr m:val="("/>
-                <m:endChr m:val=")"/>
-                <m:sepChr m:val=""/>
-                <m:grow/>
-              </m:dPr>
-              <m:e>
-                <m:r>
-                  <m:t>B</m:t>
-                </m:r>
-              </m:e>
-            </m:d>
-          </m:den>
-        </m:f>
-      </m:oMath>
-    </w:p>
-    <w:p>
-      <w:pPr>
-        <w:numPr>
-          <w:ilvl w:val="0"/>
-          <w:numId w:val="1003"/>
-        </w:numPr>
-      </w:pPr>
-      <w:r>
-        <w:rPr>
-          <w:b/>
-          <w:bCs/>
-        </w:rPr>
         <w:t xml:space="preserve">Law of Total Probability:</w:t>
       </w:r>
       <w:r>
@@ -885,6 +762,310 @@
         </w:rPr>
         <w:t xml:space="preserve">Counting:</w:t>
       </w:r>
+    </w:p>
+    <w:p>
+      <w:pPr>
+        <w:numPr>
+          <w:ilvl w:val="0"/>
+          <w:numId w:val="1004"/>
+        </w:numPr>
+      </w:pPr>
+      <w:r>
+        <w:rPr>
+          <w:b/>
+          <w:bCs/>
+        </w:rPr>
+        <w:t xml:space="preserve">Multiplication Rule:</w:t>
+      </w:r>
+      <w:r>
+        <w:t xml:space="preserve"> </w:t>
+      </w:r>
+      <w:r>
+        <w:t xml:space="preserve">If a procedure consists of</w:t>
+      </w:r>
+      <w:r>
+        <w:t xml:space="preserve"> </w:t>
+      </w:r>
+      <m:oMath>
+        <m:r>
+          <m:t>k</m:t>
+        </m:r>
+      </m:oMath>
+      <w:r>
+        <w:t xml:space="preserve"> </w:t>
+      </w:r>
+      <w:r>
+        <w:t xml:space="preserve">steps, with</w:t>
+      </w:r>
+      <w:r>
+        <w:t xml:space="preserve"> </w:t>
+      </w:r>
+      <m:oMath>
+        <m:sSub>
+          <m:e>
+            <m:r>
+              <m:t>n</m:t>
+            </m:r>
+          </m:e>
+          <m:sub>
+            <m:r>
+              <m:t>1</m:t>
+            </m:r>
+          </m:sub>
+        </m:sSub>
+      </m:oMath>
+      <w:r>
+        <w:t xml:space="preserve"> </w:t>
+      </w:r>
+      <w:r>
+        <w:t xml:space="preserve">ways for step 1,</w:t>
+      </w:r>
+      <w:r>
+        <w:t xml:space="preserve"> </w:t>
+      </w:r>
+      <m:oMath>
+        <m:sSub>
+          <m:e>
+            <m:r>
+              <m:t>n</m:t>
+            </m:r>
+          </m:e>
+          <m:sub>
+            <m:r>
+              <m:t>2</m:t>
+            </m:r>
+          </m:sub>
+        </m:sSub>
+      </m:oMath>
+      <w:r>
+        <w:t xml:space="preserve"> </w:t>
+      </w:r>
+      <w:r>
+        <w:t xml:space="preserve">for step 2, …,</w:t>
+      </w:r>
+      <w:r>
+        <w:t xml:space="preserve"> </w:t>
+      </w:r>
+      <m:oMath>
+        <m:sSub>
+          <m:e>
+            <m:r>
+              <m:t>n</m:t>
+            </m:r>
+          </m:e>
+          <m:sub>
+            <m:r>
+              <m:t>k</m:t>
+            </m:r>
+          </m:sub>
+        </m:sSub>
+      </m:oMath>
+      <w:r>
+        <w:t xml:space="preserve"> </w:t>
+      </w:r>
+      <w:r>
+        <w:t xml:space="preserve">for step</w:t>
+      </w:r>
+      <w:r>
+        <w:t xml:space="preserve"> </w:t>
+      </w:r>
+      <m:oMath>
+        <m:r>
+          <m:t>k</m:t>
+        </m:r>
+      </m:oMath>
+      <w:r>
+        <w:t xml:space="preserve">, then total ways:</w:t>
+      </w:r>
+      <w:r>
+        <w:t xml:space="preserve"> </w:t>
+      </w:r>
+      <m:oMath>
+        <m:sSub>
+          <m:e>
+            <m:r>
+              <m:t>n</m:t>
+            </m:r>
+          </m:e>
+          <m:sub>
+            <m:r>
+              <m:t>1</m:t>
+            </m:r>
+          </m:sub>
+        </m:sSub>
+        <m:r>
+          <m:rPr>
+            <m:sty m:val="p"/>
+          </m:rPr>
+          <m:t>×</m:t>
+        </m:r>
+        <m:sSub>
+          <m:e>
+            <m:r>
+              <m:t>n</m:t>
+            </m:r>
+          </m:e>
+          <m:sub>
+            <m:r>
+              <m:t>2</m:t>
+            </m:r>
+          </m:sub>
+        </m:sSub>
+        <m:r>
+          <m:rPr>
+            <m:sty m:val="p"/>
+          </m:rPr>
+          <m:t>×</m:t>
+        </m:r>
+        <m:r>
+          <m:rPr>
+            <m:sty m:val="p"/>
+          </m:rPr>
+          <m:t>⋯</m:t>
+        </m:r>
+        <m:r>
+          <m:rPr>
+            <m:sty m:val="p"/>
+          </m:rPr>
+          <m:t>×</m:t>
+        </m:r>
+        <m:sSub>
+          <m:e>
+            <m:r>
+              <m:t>n</m:t>
+            </m:r>
+          </m:e>
+          <m:sub>
+            <m:r>
+              <m:t>k</m:t>
+            </m:r>
+          </m:sub>
+        </m:sSub>
+      </m:oMath>
+    </w:p>
+    <w:p>
+      <w:pPr>
+        <w:numPr>
+          <w:ilvl w:val="0"/>
+          <w:numId w:val="1004"/>
+        </w:numPr>
+      </w:pPr>
+      <w:r>
+        <w:rPr>
+          <w:b/>
+          <w:bCs/>
+        </w:rPr>
+        <w:t xml:space="preserve">Factorial:</w:t>
+      </w:r>
+      <w:r>
+        <w:t xml:space="preserve"> </w:t>
+      </w:r>
+      <m:oMath>
+        <m:r>
+          <m:t>n</m:t>
+        </m:r>
+        <m:r>
+          <m:rPr>
+            <m:sty m:val="p"/>
+          </m:rPr>
+          <m:t>!</m:t>
+        </m:r>
+        <m:r>
+          <m:rPr>
+            <m:sty m:val="p"/>
+          </m:rPr>
+          <m:t>=</m:t>
+        </m:r>
+        <m:r>
+          <m:t>n</m:t>
+        </m:r>
+        <m:r>
+          <m:rPr>
+            <m:sty m:val="p"/>
+          </m:rPr>
+          <m:t>×</m:t>
+        </m:r>
+        <m:d>
+          <m:dPr>
+            <m:begChr m:val="("/>
+            <m:endChr m:val=")"/>
+            <m:sepChr m:val=""/>
+            <m:grow/>
+          </m:dPr>
+          <m:e>
+            <m:r>
+              <m:t>n</m:t>
+            </m:r>
+            <m:r>
+              <m:rPr>
+                <m:sty m:val="p"/>
+              </m:rPr>
+              <m:t>−</m:t>
+            </m:r>
+            <m:r>
+              <m:t>1</m:t>
+            </m:r>
+          </m:e>
+        </m:d>
+        <m:r>
+          <m:rPr>
+            <m:sty m:val="p"/>
+          </m:rPr>
+          <m:t>×</m:t>
+        </m:r>
+        <m:d>
+          <m:dPr>
+            <m:begChr m:val="("/>
+            <m:endChr m:val=")"/>
+            <m:sepChr m:val=""/>
+            <m:grow/>
+          </m:dPr>
+          <m:e>
+            <m:r>
+              <m:t>n</m:t>
+            </m:r>
+            <m:r>
+              <m:rPr>
+                <m:sty m:val="p"/>
+              </m:rPr>
+              <m:t>−</m:t>
+            </m:r>
+            <m:r>
+              <m:t>2</m:t>
+            </m:r>
+          </m:e>
+        </m:d>
+        <m:r>
+          <m:rPr>
+            <m:sty m:val="p"/>
+          </m:rPr>
+          <m:t>×</m:t>
+        </m:r>
+        <m:r>
+          <m:rPr>
+            <m:sty m:val="p"/>
+          </m:rPr>
+          <m:t>⋯</m:t>
+        </m:r>
+        <m:r>
+          <m:rPr>
+            <m:sty m:val="p"/>
+          </m:rPr>
+          <m:t>×</m:t>
+        </m:r>
+        <m:r>
+          <m:t>2</m:t>
+        </m:r>
+        <m:r>
+          <m:rPr>
+            <m:sty m:val="p"/>
+          </m:rPr>
+          <m:t>×</m:t>
+        </m:r>
+        <m:r>
+          <m:t>1</m:t>
+        </m:r>
+      </m:oMath>
     </w:p>
     <w:p>
       <w:pPr>
@@ -2143,7 +2324,7 @@
           <w:i/>
           <w:iCs/>
         </w:rPr>
-        <w:t xml:space="preserve">⏱️ Estimated time: 15 minutes</w:t>
+        <w:t xml:space="preserve">⏱️ Estimated time: 12 minutes</w:t>
       </w:r>
     </w:p>
     <w:p>
@@ -2155,7 +2336,7 @@
           <w:b/>
           <w:bCs/>
         </w:rPr>
-        <w:t xml:space="preserve">Problem B1: Conditional Probability and Medical Testing</w:t>
+        <w:t xml:space="preserve">Problem C1: Drawing Cards (Without Replacement)</w:t>
       </w:r>
     </w:p>
     <w:p>
@@ -2163,7 +2344,83 @@
         <w:pStyle w:val="BodyText"/>
       </w:pPr>
       <w:r>
-        <w:t xml:space="preserve">A new COVID variant test has the following characteristics:</w:t>
+        <w:t xml:space="preserve">You draw two cards, one after the other, from a standard 52-card deck without putting the first card back.</w:t>
+      </w:r>
+      <w:r>
+        <w:t xml:space="preserve"> </w:t>
+      </w:r>
+      <w:r>
+        <w:t xml:space="preserve">Let</w:t>
+      </w:r>
+    </w:p>
+    <w:p>
+      <w:pPr>
+        <w:pStyle w:val="BodyText"/>
+      </w:pPr>
+      <w:r>
+        <w:t xml:space="preserve">A =</w:t>
+      </w:r>
+      <w:r>
+        <w:t xml:space="preserve"> </w:t>
+      </w:r>
+      <m:oMath>
+        <m:r>
+          <m:rPr>
+            <m:sty m:val="p"/>
+          </m:rPr>
+          <m:t>{</m:t>
+        </m:r>
+        <m:r>
+          <m:rPr>
+            <m:nor/>
+            <m:sty m:val="p"/>
+          </m:rPr>
+          <m:t>“first card is a heart”</m:t>
+        </m:r>
+        <m:r>
+          <m:rPr>
+            <m:sty m:val="p"/>
+          </m:rPr>
+          <m:t>}</m:t>
+        </m:r>
+      </m:oMath>
+      <w:r>
+        <w:t xml:space="preserve">,</w:t>
+      </w:r>
+    </w:p>
+    <w:p>
+      <w:pPr>
+        <w:pStyle w:val="BodyText"/>
+      </w:pPr>
+      <w:r>
+        <w:t xml:space="preserve">B =</w:t>
+      </w:r>
+      <w:r>
+        <w:t xml:space="preserve"> </w:t>
+      </w:r>
+      <m:oMath>
+        <m:r>
+          <m:rPr>
+            <m:sty m:val="p"/>
+          </m:rPr>
+          <m:t>{</m:t>
+        </m:r>
+        <m:r>
+          <m:rPr>
+            <m:nor/>
+            <m:sty m:val="p"/>
+          </m:rPr>
+          <m:t>“second card is an ace”</m:t>
+        </m:r>
+        <m:r>
+          <m:rPr>
+            <m:sty m:val="p"/>
+          </m:rPr>
+          <m:t>}</m:t>
+        </m:r>
+      </m:oMath>
+      <w:r>
+        <w:t xml:space="preserve">.</w:t>
       </w:r>
     </w:p>
     <w:p>
@@ -2174,7 +2431,7 @@
         </w:numPr>
       </w:pPr>
       <w:r>
-        <w:t xml:space="preserve">The variant affects 3% of the tested population</w:t>
+        <w:t xml:space="preserve">P(A)</w:t>
       </w:r>
     </w:p>
     <w:p>
@@ -2184,9 +2441,34 @@
           <w:numId w:val="1007"/>
         </w:numPr>
       </w:pPr>
-      <w:r>
-        <w:t xml:space="preserve">The test correctly identifies 95% of people with the variant (sensitivity)</w:t>
-      </w:r>
+      <m:oMath>
+        <m:r>
+          <m:t>P</m:t>
+        </m:r>
+        <m:d>
+          <m:dPr>
+            <m:begChr m:val="("/>
+            <m:endChr m:val=")"/>
+            <m:sepChr m:val=""/>
+            <m:grow/>
+          </m:dPr>
+          <m:e>
+            <m:r>
+              <m:t>A</m:t>
+            </m:r>
+            <m:r>
+              <m:rPr>
+                <m:nor/>
+                <m:sty m:val="p"/>
+              </m:rPr>
+              <m:t> and </m:t>
+            </m:r>
+            <m:r>
+              <m:t>B</m:t>
+            </m:r>
+          </m:e>
+        </m:d>
+      </m:oMath>
     </w:p>
     <w:p>
       <w:pPr>
@@ -2195,8 +2477,176 @@
           <w:numId w:val="1007"/>
         </w:numPr>
       </w:pPr>
-      <w:r>
-        <w:t xml:space="preserve">The test correctly identifies 92% of people without the variant (specificity)</w:t>
+      <m:oMath>
+        <m:r>
+          <m:t>P</m:t>
+        </m:r>
+        <m:d>
+          <m:dPr>
+            <m:begChr m:val="("/>
+            <m:endChr m:val=")"/>
+            <m:sepChr m:val=""/>
+            <m:grow/>
+          </m:dPr>
+          <m:e>
+            <m:r>
+              <m:t>B</m:t>
+            </m:r>
+            <m:r>
+              <m:rPr>
+                <m:sty m:val="p"/>
+              </m:rPr>
+              <m:t>∣</m:t>
+            </m:r>
+            <m:r>
+              <m:t>A</m:t>
+            </m:r>
+          </m:e>
+        </m:d>
+      </m:oMath>
+    </w:p>
+    <w:p>
+      <w:pPr>
+        <w:numPr>
+          <w:ilvl w:val="0"/>
+          <w:numId w:val="1007"/>
+        </w:numPr>
+      </w:pPr>
+      <w:r>
+        <w:t xml:space="preserve">P(B)</w:t>
+      </w:r>
+    </w:p>
+    <w:p>
+      <w:pPr>
+        <w:numPr>
+          <w:ilvl w:val="0"/>
+          <w:numId w:val="1007"/>
+        </w:numPr>
+      </w:pPr>
+      <w:r>
+        <w:t xml:space="preserve">Compare your answers in (3) vs. (4). Why are they different (or the same)? What does this tell you about drawing cards without replacement?</w:t>
+      </w:r>
+    </w:p>
+    <w:p>
+      <w:pPr>
+        <w:pStyle w:val="FirstParagraph"/>
+      </w:pPr>
+      <w:r>
+        <w:rPr>
+          <w:b/>
+          <w:bCs/>
+        </w:rPr>
+        <w:t xml:space="preserve">Work Space:</w:t>
+      </w:r>
+    </w:p>
+    <w:p>
+      <w:pPr>
+        <w:pStyle w:val="BodyText"/>
+      </w:pPr>
+    </w:p>
+    <w:bookmarkEnd w:id="28"/>
+    <w:bookmarkStart w:id="29" w:name="section-d-conditional-probability"/>
+    <w:p>
+      <w:pPr>
+        <w:pStyle w:val="Heading1"/>
+      </w:pPr>
+      <w:r>
+        <w:t xml:space="preserve">5. Section D: Conditional Probability</w:t>
+      </w:r>
+    </w:p>
+    <w:p>
+      <w:pPr>
+        <w:pStyle w:val="FirstParagraph"/>
+      </w:pPr>
+      <w:r>
+        <w:rPr>
+          <w:i/>
+          <w:iCs/>
+        </w:rPr>
+        <w:t xml:space="preserve">⏱️ Estimated time: 15 minutes</w:t>
+      </w:r>
+    </w:p>
+    <w:p>
+      <w:pPr>
+        <w:pStyle w:val="BodyText"/>
+      </w:pPr>
+      <w:r>
+        <w:rPr>
+          <w:b/>
+          <w:bCs/>
+        </w:rPr>
+        <w:t xml:space="preserve">Problem D1: Advanced Counting with Restrictions</w:t>
+      </w:r>
+    </w:p>
+    <w:p>
+      <w:pPr>
+        <w:pStyle w:val="BodyText"/>
+      </w:pPr>
+      <w:r>
+        <w:t xml:space="preserve">A restaurant offers a prix fixe menu where customers must choose:</w:t>
+      </w:r>
+    </w:p>
+    <w:p>
+      <w:pPr>
+        <w:numPr>
+          <w:ilvl w:val="0"/>
+          <w:numId w:val="1008"/>
+        </w:numPr>
+      </w:pPr>
+      <w:r>
+        <w:t xml:space="preserve">1 appetizer from 6 options</w:t>
+      </w:r>
+    </w:p>
+    <w:p>
+      <w:pPr>
+        <w:numPr>
+          <w:ilvl w:val="0"/>
+          <w:numId w:val="1008"/>
+        </w:numPr>
+      </w:pPr>
+      <w:r>
+        <w:t xml:space="preserve">1 main course from 8 options</w:t>
+      </w:r>
+    </w:p>
+    <w:p>
+      <w:pPr>
+        <w:numPr>
+          <w:ilvl w:val="0"/>
+          <w:numId w:val="1008"/>
+        </w:numPr>
+      </w:pPr>
+      <w:r>
+        <w:t xml:space="preserve">1 dessert from 5 options</w:t>
+      </w:r>
+    </w:p>
+    <w:p>
+      <w:pPr>
+        <w:pStyle w:val="FirstParagraph"/>
+      </w:pPr>
+      <w:r>
+        <w:t xml:space="preserve">However, there are restrictions:</w:t>
+      </w:r>
+    </w:p>
+    <w:p>
+      <w:pPr>
+        <w:numPr>
+          <w:ilvl w:val="0"/>
+          <w:numId w:val="1009"/>
+        </w:numPr>
+      </w:pPr>
+      <w:r>
+        <w:t xml:space="preserve">If you choose the seafood appetizer, you cannot choose the vegetarian main course</w:t>
+      </w:r>
+    </w:p>
+    <w:p>
+      <w:pPr>
+        <w:numPr>
+          <w:ilvl w:val="0"/>
+          <w:numId w:val="1009"/>
+        </w:numPr>
+      </w:pPr>
+      <w:r>
+        <w:t xml:space="preserve">If you choose the chocolate dessert, you must choose either the beef or chicken main course (3 of the 8 main courses)</w:t>
       </w:r>
     </w:p>
     <w:p>
@@ -2214,7 +2664,7 @@
         <w:t xml:space="preserve"> </w:t>
       </w:r>
       <w:r>
-        <w:t xml:space="preserve">What is the probability that a randomly selected person tests positive?</w:t>
+        <w:t xml:space="preserve">How many valid meal combinations are possible?</w:t>
       </w:r>
     </w:p>
     <w:p>
@@ -2232,43 +2682,7 @@
         <w:t xml:space="preserve"> </w:t>
       </w:r>
       <w:r>
-        <w:t xml:space="preserve">If someone tests positive, what is the probability they actually have the variant?</w:t>
-      </w:r>
-    </w:p>
-    <w:p>
-      <w:pPr>
-        <w:pStyle w:val="BodyText"/>
-      </w:pPr>
-      <w:r>
-        <w:rPr>
-          <w:b/>
-          <w:bCs/>
-        </w:rPr>
-        <w:t xml:space="preserve">Part (c):</w:t>
-      </w:r>
-      <w:r>
-        <w:t xml:space="preserve"> </w:t>
-      </w:r>
-      <w:r>
-        <w:t xml:space="preserve">If someone tests negative, what is the probability they actually don’t have the variant?</w:t>
-      </w:r>
-    </w:p>
-    <w:p>
-      <w:pPr>
-        <w:pStyle w:val="BodyText"/>
-      </w:pPr>
-      <w:r>
-        <w:rPr>
-          <w:b/>
-          <w:bCs/>
-        </w:rPr>
-        <w:t xml:space="preserve">Part (d) [Challenge]:</w:t>
-      </w:r>
-      <w:r>
-        <w:t xml:space="preserve"> </w:t>
-      </w:r>
-      <w:r>
-        <w:t xml:space="preserve">The health department wants to reduce false positives. They decide to require two consecutive positive tests for a positive diagnosis. Assuming test results are independent, what is the new probability that someone with two positive tests actually has the variant?</w:t>
+        <w:t xml:space="preserve">If customers choose randomly among valid combinations, what is the probability someone chooses the chocolate dessert?</w:t>
       </w:r>
     </w:p>
     <w:p>
@@ -2288,260 +2702,7 @@
         <w:pStyle w:val="BodyText"/>
       </w:pPr>
     </w:p>
-    <w:bookmarkEnd w:id="28"/>
-    <w:bookmarkStart w:id="29" w:name="section-c-conditional-probability-1"/>
-    <w:p>
-      <w:pPr>
-        <w:pStyle w:val="Heading1"/>
-      </w:pPr>
-      <w:r>
-        <w:t xml:space="preserve">5. Section C: Conditional Probability</w:t>
-      </w:r>
-    </w:p>
-    <w:p>
-      <w:pPr>
-        <w:pStyle w:val="FirstParagraph"/>
-      </w:pPr>
-      <w:r>
-        <w:rPr>
-          <w:i/>
-          <w:iCs/>
-        </w:rPr>
-        <w:t xml:space="preserve">⏱️ Estimated time: 15 minutes</w:t>
-      </w:r>
-    </w:p>
-    <w:p>
-      <w:pPr>
-        <w:pStyle w:val="BodyText"/>
-      </w:pPr>
-      <w:r>
-        <w:rPr>
-          <w:b/>
-          <w:bCs/>
-        </w:rPr>
-        <w:t xml:space="preserve">Problem C1: Advanced Counting with Restrictions</w:t>
-      </w:r>
-    </w:p>
-    <w:p>
-      <w:pPr>
-        <w:pStyle w:val="BodyText"/>
-      </w:pPr>
-      <w:r>
-        <w:t xml:space="preserve">A restaurant offers a prix fixe menu where customers must choose:</w:t>
-      </w:r>
-    </w:p>
-    <w:p>
-      <w:pPr>
-        <w:numPr>
-          <w:ilvl w:val="0"/>
-          <w:numId w:val="1008"/>
-        </w:numPr>
-      </w:pPr>
-      <w:r>
-        <w:t xml:space="preserve">1 appetizer from 6 options</w:t>
-      </w:r>
-    </w:p>
-    <w:p>
-      <w:pPr>
-        <w:numPr>
-          <w:ilvl w:val="0"/>
-          <w:numId w:val="1008"/>
-        </w:numPr>
-      </w:pPr>
-      <w:r>
-        <w:t xml:space="preserve">1 main course from 8 options</w:t>
-      </w:r>
-    </w:p>
-    <w:p>
-      <w:pPr>
-        <w:numPr>
-          <w:ilvl w:val="0"/>
-          <w:numId w:val="1008"/>
-        </w:numPr>
-      </w:pPr>
-      <w:r>
-        <w:t xml:space="preserve">1 dessert from 5 options</w:t>
-      </w:r>
-    </w:p>
-    <w:p>
-      <w:pPr>
-        <w:pStyle w:val="FirstParagraph"/>
-      </w:pPr>
-      <w:r>
-        <w:t xml:space="preserve">However, there are restrictions:</w:t>
-      </w:r>
-    </w:p>
-    <w:p>
-      <w:pPr>
-        <w:numPr>
-          <w:ilvl w:val="0"/>
-          <w:numId w:val="1009"/>
-        </w:numPr>
-      </w:pPr>
-      <w:r>
-        <w:t xml:space="preserve">If you choose the seafood appetizer, you cannot choose the vegetarian main course</w:t>
-      </w:r>
-    </w:p>
-    <w:p>
-      <w:pPr>
-        <w:numPr>
-          <w:ilvl w:val="0"/>
-          <w:numId w:val="1009"/>
-        </w:numPr>
-      </w:pPr>
-      <w:r>
-        <w:t xml:space="preserve">If you choose the chocolate dessert, you must choose either the beef or chicken main course (3 of the 8 main courses)</w:t>
-      </w:r>
-    </w:p>
-    <w:p>
-      <w:pPr>
-        <w:pStyle w:val="FirstParagraph"/>
-      </w:pPr>
-      <w:r>
-        <w:rPr>
-          <w:b/>
-          <w:bCs/>
-        </w:rPr>
-        <w:t xml:space="preserve">Part (a):</w:t>
-      </w:r>
-      <w:r>
-        <w:t xml:space="preserve"> </w:t>
-      </w:r>
-      <w:r>
-        <w:t xml:space="preserve">How many valid meal combinations are possible?</w:t>
-      </w:r>
-    </w:p>
-    <w:p>
-      <w:pPr>
-        <w:pStyle w:val="BodyText"/>
-      </w:pPr>
-      <w:r>
-        <w:rPr>
-          <w:b/>
-          <w:bCs/>
-        </w:rPr>
-        <w:t xml:space="preserve">Part (b):</w:t>
-      </w:r>
-      <w:r>
-        <w:t xml:space="preserve"> </w:t>
-      </w:r>
-      <w:r>
-        <w:t xml:space="preserve">If customers choose randomly among valid combinations, what is the probability someone chooses the chocolate dessert?</w:t>
-      </w:r>
-    </w:p>
-    <w:p>
-      <w:pPr>
-        <w:pStyle w:val="BodyText"/>
-      </w:pPr>
-      <w:r>
-        <w:rPr>
-          <w:b/>
-          <w:bCs/>
-        </w:rPr>
-        <w:t xml:space="preserve">Work Space:</w:t>
-      </w:r>
-    </w:p>
-    <w:p>
-      <w:pPr>
-        <w:pStyle w:val="BodyText"/>
-      </w:pPr>
-    </w:p>
     <w:bookmarkEnd w:id="29"/>
-    <w:bookmarkStart w:id="30" w:name="section-d-review"/>
-    <w:p>
-      <w:pPr>
-        <w:pStyle w:val="Heading1"/>
-      </w:pPr>
-      <w:r>
-        <w:t xml:space="preserve">6. Section D: Review</w:t>
-      </w:r>
-    </w:p>
-    <w:p>
-      <w:pPr>
-        <w:pStyle w:val="FirstParagraph"/>
-      </w:pPr>
-      <w:r>
-        <w:rPr>
-          <w:i/>
-          <w:iCs/>
-        </w:rPr>
-        <w:t xml:space="preserve">⏱️ Estimated time: 12 minutes</w:t>
-      </w:r>
-    </w:p>
-    <w:p>
-      <w:pPr>
-        <w:pStyle w:val="BodyText"/>
-      </w:pPr>
-      <w:r>
-        <w:rPr>
-          <w:b/>
-          <w:bCs/>
-        </w:rPr>
-        <w:t xml:space="preserve">Problem B3: Daily Expenses</w:t>
-      </w:r>
-    </w:p>
-    <w:p>
-      <w:pPr>
-        <w:pStyle w:val="BodyText"/>
-      </w:pPr>
-      <w:r>
-        <w:t xml:space="preserve">Sally gets a cup of coffee and a muffin every day for breakfast from one of the many coffee shops in her neighborhood. She picks a coffee shop each morning at random and independently of previous days. The average price of a cup of coffee is $1.40 with a standard deviation of 30¢ ($0.30), the average price of a muffin is $2.50 with a standard deviation of 15¢, and the two prices are independent of each other.</w:t>
-      </w:r>
-    </w:p>
-    <w:p>
-      <w:pPr>
-        <w:pStyle w:val="BodyText"/>
-      </w:pPr>
-      <w:r>
-        <w:rPr>
-          <w:b/>
-          <w:bCs/>
-        </w:rPr>
-        <w:t xml:space="preserve">Part (a):</w:t>
-      </w:r>
-      <w:r>
-        <w:t xml:space="preserve"> </w:t>
-      </w:r>
-      <w:r>
-        <w:t xml:space="preserve">What is the mean and standard deviation of the amount she spends on breakfast daily?</w:t>
-      </w:r>
-    </w:p>
-    <w:p>
-      <w:pPr>
-        <w:pStyle w:val="BodyText"/>
-      </w:pPr>
-      <w:r>
-        <w:rPr>
-          <w:b/>
-          <w:bCs/>
-        </w:rPr>
-        <w:t xml:space="preserve">Part (b):</w:t>
-      </w:r>
-      <w:r>
-        <w:t xml:space="preserve"> </w:t>
-      </w:r>
-      <w:r>
-        <w:t xml:space="preserve">What is the mean and standard deviation of the amount she spends on breakfast weekly (7 days)?</w:t>
-      </w:r>
-    </w:p>
-    <w:p>
-      <w:pPr>
-        <w:pStyle w:val="BodyText"/>
-      </w:pPr>
-      <w:r>
-        <w:rPr>
-          <w:b/>
-          <w:bCs/>
-        </w:rPr>
-        <w:t xml:space="preserve">Work Space:</w:t>
-      </w:r>
-    </w:p>
-    <w:p>
-      <w:pPr>
-        <w:pStyle w:val="BodyText"/>
-      </w:pPr>
-    </w:p>
-    <w:bookmarkEnd w:id="30"/>
     <w:sectPr/>
   </w:body>
 </w:document>
@@ -2749,6 +2910,91 @@
       <w:rPr>
         <w:rFonts w:ascii="Wingdings" w:hAnsi="Wingdings" w:cs="Wingdings" w:hint="default"/>
       </w:rPr>
+    </w:lvl>
+  </w:abstractNum>
+  <w:abstractNum w:abstractNumId="99411">
+    <w:nsid w:val="00A99411"/>
+    <w:multiLevelType w:val="multilevel"/>
+    <w:lvl w:ilvl="0">
+      <w:start w:val="1"/>
+      <w:numFmt w:val="decimal"/>
+      <w:lvlText w:val="%1."/>
+      <w:lvlJc w:val="left"/>
+      <w:pPr>
+        <w:ind w:left="720" w:hanging="360"/>
+      </w:pPr>
+    </w:lvl>
+    <w:lvl w:ilvl="1">
+      <w:start w:val="1"/>
+      <w:numFmt w:val="decimal"/>
+      <w:lvlText w:val="%2."/>
+      <w:lvlJc w:val="left"/>
+      <w:pPr>
+        <w:ind w:left="1440" w:hanging="360"/>
+      </w:pPr>
+    </w:lvl>
+    <w:lvl w:ilvl="2">
+      <w:start w:val="1"/>
+      <w:numFmt w:val="decimal"/>
+      <w:lvlText w:val="%3."/>
+      <w:lvlJc w:val="left"/>
+      <w:pPr>
+        <w:ind w:left="2160" w:hanging="360"/>
+      </w:pPr>
+    </w:lvl>
+    <w:lvl w:ilvl="3">
+      <w:start w:val="1"/>
+      <w:numFmt w:val="decimal"/>
+      <w:lvlText w:val="%4."/>
+      <w:lvlJc w:val="left"/>
+      <w:pPr>
+        <w:ind w:left="2880" w:hanging="360"/>
+      </w:pPr>
+    </w:lvl>
+    <w:lvl w:ilvl="4">
+      <w:start w:val="1"/>
+      <w:numFmt w:val="decimal"/>
+      <w:lvlText w:val="%5."/>
+      <w:lvlJc w:val="left"/>
+      <w:pPr>
+        <w:ind w:left="3600" w:hanging="360"/>
+      </w:pPr>
+    </w:lvl>
+    <w:lvl w:ilvl="5">
+      <w:start w:val="1"/>
+      <w:numFmt w:val="decimal"/>
+      <w:lvlText w:val="%6."/>
+      <w:lvlJc w:val="left"/>
+      <w:pPr>
+        <w:ind w:left="4320" w:hanging="360"/>
+      </w:pPr>
+    </w:lvl>
+    <w:lvl w:ilvl="6">
+      <w:start w:val="1"/>
+      <w:numFmt w:val="decimal"/>
+      <w:lvlText w:val="%7."/>
+      <w:lvlJc w:val="left"/>
+      <w:pPr>
+        <w:ind w:left="5040" w:hanging="360"/>
+      </w:pPr>
+    </w:lvl>
+    <w:lvl w:ilvl="7">
+      <w:start w:val="1"/>
+      <w:numFmt w:val="decimal"/>
+      <w:lvlText w:val="%8."/>
+      <w:lvlJc w:val="left"/>
+      <w:pPr>
+        <w:ind w:left="5760" w:hanging="360"/>
+      </w:pPr>
+    </w:lvl>
+    <w:lvl w:ilvl="8">
+      <w:start w:val="1"/>
+      <w:numFmt w:val="decimal"/>
+      <w:lvlText w:val="%9."/>
+      <w:lvlJc w:val="left"/>
+      <w:pPr>
+        <w:ind w:left="6480" w:hanging="360"/>
+      </w:pPr>
     </w:lvl>
   </w:abstractNum>
   <w:num w:numId="1000">
@@ -2773,7 +3019,34 @@
     <w:abstractNumId w:val="991"/>
   </w:num>
   <w:num w:numId="1007">
-    <w:abstractNumId w:val="991"/>
+    <w:abstractNumId w:val="99411"/>
+    <w:lvlOverride w:ilvl="0">
+      <w:startOverride w:val="1"/>
+    </w:lvlOverride>
+    <w:lvlOverride w:ilvl="1">
+      <w:startOverride w:val="1"/>
+    </w:lvlOverride>
+    <w:lvlOverride w:ilvl="2">
+      <w:startOverride w:val="1"/>
+    </w:lvlOverride>
+    <w:lvlOverride w:ilvl="3">
+      <w:startOverride w:val="1"/>
+    </w:lvlOverride>
+    <w:lvlOverride w:ilvl="4">
+      <w:startOverride w:val="1"/>
+    </w:lvlOverride>
+    <w:lvlOverride w:ilvl="5">
+      <w:startOverride w:val="1"/>
+    </w:lvlOverride>
+    <w:lvlOverride w:ilvl="6">
+      <w:startOverride w:val="1"/>
+    </w:lvlOverride>
+    <w:lvlOverride w:ilvl="7">
+      <w:startOverride w:val="1"/>
+    </w:lvlOverride>
+    <w:lvlOverride w:ilvl="8">
+      <w:startOverride w:val="1"/>
+    </w:lvlOverride>
   </w:num>
   <w:num w:numId="1008">
     <w:abstractNumId w:val="991"/>

--- a/docs/files/worksheets/worksheet3.docx
+++ b/docs/files/worksheets/worksheet3.docx
@@ -31,7 +31,7 @@
         <w:pStyle w:val="Date"/>
       </w:pPr>
       <w:r>
-        <w:t xml:space="preserve">2025-07-23</w:t>
+        <w:t xml:space="preserve">2025-07-29</w:t>
       </w:r>
     </w:p>
     <w:sdt>
